--- a/Tests.docx
+++ b/Tests.docx
@@ -320,30 +320,60 @@
         </w:rPr>
         <w:t>whose, possessive ‘s – Whose is this? It’s Mike’s</w:t>
       </w:r>
+    </w:p>
+    <w:p>
+      <w:pPr>
+        <w:spacing w:after="0" w:line="276" w:lineRule="auto"/>
+        <w:contextualSpacing/>
+        <w:rPr>
+          <w:rFonts w:ascii="Times New Roman" w:hAnsi="Times New Roman" w:cs="Times New Roman"/>
+        </w:rPr>
+      </w:pPr>
+      <w:r>
+        <w:rPr>
+          <w:rFonts w:ascii="Times New Roman" w:hAnsi="Times New Roman" w:cs="Times New Roman"/>
+        </w:rPr>
+        <w:t>at, in, on – prepositions of time</w:t>
+      </w:r>
+    </w:p>
+    <w:p>
+      <w:pPr>
+        <w:spacing w:after="0" w:line="276" w:lineRule="auto"/>
+        <w:contextualSpacing/>
+        <w:rPr>
+          <w:rFonts w:ascii="Times New Roman" w:hAnsi="Times New Roman" w:cs="Times New Roman"/>
+        </w:rPr>
+      </w:pPr>
+      <w:r>
+        <w:rPr>
+          <w:rFonts w:ascii="Times New Roman" w:hAnsi="Times New Roman" w:cs="Times New Roman"/>
+        </w:rPr>
+        <w:t>at, in, on – prepositions of place</w:t>
+      </w:r>
+    </w:p>
+    <w:p>
+      <w:pPr>
+        <w:spacing w:after="0" w:line="276" w:lineRule="auto"/>
+        <w:contextualSpacing/>
+        <w:rPr>
+          <w:rFonts w:ascii="Times New Roman" w:hAnsi="Times New Roman" w:cs="Times New Roman"/>
+        </w:rPr>
+      </w:pPr>
+    </w:p>
+    <w:p>
+      <w:pPr>
+        <w:rPr>
+          <w:rFonts w:ascii="Times New Roman" w:hAnsi="Times New Roman" w:cs="Times New Roman"/>
+        </w:rPr>
+      </w:pPr>
+      <w:r>
+        <w:rPr>
+          <w:rFonts w:ascii="Times New Roman" w:hAnsi="Times New Roman" w:cs="Times New Roman"/>
+        </w:rPr>
+        <w:br w:type="page"/>
+      </w:r>
       <w:bookmarkStart w:id="0" w:name="_GoBack"/>
       <w:bookmarkEnd w:id="0"/>
-    </w:p>
-    <w:p>
-      <w:pPr>
-        <w:spacing w:after="0" w:line="276" w:lineRule="auto"/>
-        <w:contextualSpacing/>
-        <w:rPr>
-          <w:rFonts w:ascii="Times New Roman" w:hAnsi="Times New Roman" w:cs="Times New Roman"/>
-        </w:rPr>
-      </w:pPr>
-    </w:p>
-    <w:p>
-      <w:pPr>
-        <w:rPr>
-          <w:rFonts w:ascii="Times New Roman" w:hAnsi="Times New Roman" w:cs="Times New Roman"/>
-        </w:rPr>
-      </w:pPr>
-      <w:r>
-        <w:rPr>
-          <w:rFonts w:ascii="Times New Roman" w:hAnsi="Times New Roman" w:cs="Times New Roman"/>
-        </w:rPr>
-        <w:br w:type="page"/>
-      </w:r>
     </w:p>
     <w:p>
       <w:pPr>

--- a/Tests.docx
+++ b/Tests.docx
@@ -359,21 +359,51 @@
           <w:rFonts w:ascii="Times New Roman" w:hAnsi="Times New Roman" w:cs="Times New Roman"/>
         </w:rPr>
       </w:pPr>
-    </w:p>
-    <w:p>
-      <w:pPr>
-        <w:rPr>
-          <w:rFonts w:ascii="Times New Roman" w:hAnsi="Times New Roman" w:cs="Times New Roman"/>
-        </w:rPr>
-      </w:pPr>
-      <w:r>
-        <w:rPr>
-          <w:rFonts w:ascii="Times New Roman" w:hAnsi="Times New Roman" w:cs="Times New Roman"/>
-        </w:rPr>
-        <w:br w:type="page"/>
+      <w:r>
+        <w:rPr>
+          <w:rFonts w:ascii="Times New Roman" w:hAnsi="Times New Roman" w:cs="Times New Roman"/>
+        </w:rPr>
+        <w:t>a/an, plurals – singular and plural forms</w:t>
+      </w:r>
+    </w:p>
+    <w:p>
+      <w:pPr>
+        <w:spacing w:after="0" w:line="276" w:lineRule="auto"/>
+        <w:contextualSpacing/>
+        <w:rPr>
+          <w:rFonts w:ascii="Times New Roman" w:hAnsi="Times New Roman" w:cs="Times New Roman"/>
+        </w:rPr>
+      </w:pPr>
+      <w:r>
+        <w:rPr>
+          <w:rFonts w:ascii="Times New Roman" w:hAnsi="Times New Roman" w:cs="Times New Roman"/>
+        </w:rPr>
+        <w:t>Adjectives – old, interesting, expensive, etc.</w:t>
       </w:r>
       <w:bookmarkStart w:id="0" w:name="_GoBack"/>
       <w:bookmarkEnd w:id="0"/>
+    </w:p>
+    <w:p>
+      <w:pPr>
+        <w:spacing w:after="0" w:line="276" w:lineRule="auto"/>
+        <w:contextualSpacing/>
+        <w:rPr>
+          <w:rFonts w:ascii="Times New Roman" w:hAnsi="Times New Roman" w:cs="Times New Roman"/>
+        </w:rPr>
+      </w:pPr>
+    </w:p>
+    <w:p>
+      <w:pPr>
+        <w:rPr>
+          <w:rFonts w:ascii="Times New Roman" w:hAnsi="Times New Roman" w:cs="Times New Roman"/>
+        </w:rPr>
+      </w:pPr>
+      <w:r>
+        <w:rPr>
+          <w:rFonts w:ascii="Times New Roman" w:hAnsi="Times New Roman" w:cs="Times New Roman"/>
+        </w:rPr>
+        <w:br w:type="page"/>
+      </w:r>
     </w:p>
     <w:p>
       <w:pPr>

--- a/Tests.docx
+++ b/Tests.docx
@@ -379,6 +379,36 @@
           <w:rFonts w:ascii="Times New Roman" w:hAnsi="Times New Roman" w:cs="Times New Roman"/>
         </w:rPr>
         <w:t>Adjectives – old, interesting, expensive, etc.</w:t>
+      </w:r>
+    </w:p>
+    <w:p>
+      <w:pPr>
+        <w:spacing w:after="0" w:line="276" w:lineRule="auto"/>
+        <w:contextualSpacing/>
+        <w:rPr>
+          <w:rFonts w:ascii="Times New Roman" w:hAnsi="Times New Roman" w:cs="Times New Roman"/>
+        </w:rPr>
+      </w:pPr>
+      <w:r>
+        <w:rPr>
+          <w:rFonts w:ascii="Times New Roman" w:hAnsi="Times New Roman" w:cs="Times New Roman"/>
+        </w:rPr>
+        <w:t>Basic word order in English</w:t>
+      </w:r>
+    </w:p>
+    <w:p>
+      <w:pPr>
+        <w:spacing w:after="0" w:line="276" w:lineRule="auto"/>
+        <w:contextualSpacing/>
+        <w:rPr>
+          <w:rFonts w:ascii="Times New Roman" w:hAnsi="Times New Roman" w:cs="Times New Roman"/>
+        </w:rPr>
+      </w:pPr>
+      <w:r>
+        <w:rPr>
+          <w:rFonts w:ascii="Times New Roman" w:hAnsi="Times New Roman" w:cs="Times New Roman"/>
+        </w:rPr>
+        <w:t>Adverbs of frequency with present simple</w:t>
       </w:r>
       <w:bookmarkStart w:id="0" w:name="_GoBack"/>
       <w:bookmarkEnd w:id="0"/>

--- a/Tests.docx
+++ b/Tests.docx
@@ -1,6 +1,6 @@
 
 <file path=word/document.xml><?xml version="1.0" encoding="utf-8"?>
-<w:document xmlns:wpc="http://schemas.microsoft.com/office/word/2010/wordprocessingCanvas" xmlns:cx="http://schemas.microsoft.com/office/drawing/2014/chartex" xmlns:mc="http://schemas.openxmlformats.org/markup-compatibility/2006" xmlns:o="urn:schemas-microsoft-com:office:office" xmlns:r="http://schemas.openxmlformats.org/officeDocument/2006/relationships" xmlns:m="http://schemas.openxmlformats.org/officeDocument/2006/math" xmlns:v="urn:schemas-microsoft-com:vml" xmlns:wp14="http://schemas.microsoft.com/office/word/2010/wordprocessingDrawing" xmlns:wp="http://schemas.openxmlformats.org/drawingml/2006/wordprocessingDrawing" xmlns:w10="urn:schemas-microsoft-com:office:word" xmlns:w="http://schemas.openxmlformats.org/wordprocessingml/2006/main" xmlns:w14="http://schemas.microsoft.com/office/word/2010/wordml" xmlns:w15="http://schemas.microsoft.com/office/word/2012/wordml" xmlns:w16se="http://schemas.microsoft.com/office/word/2015/wordml/symex" xmlns:wpg="http://schemas.microsoft.com/office/word/2010/wordprocessingGroup" xmlns:wpi="http://schemas.microsoft.com/office/word/2010/wordprocessingInk" xmlns:wne="http://schemas.microsoft.com/office/word/2006/wordml" xmlns:wps="http://schemas.microsoft.com/office/word/2010/wordprocessingShape" mc:Ignorable="w14 w15 w16se wp14">
+<w:document xmlns:wpc="http://schemas.microsoft.com/office/word/2010/wordprocessingCanvas" xmlns:cx="http://schemas.microsoft.com/office/drawing/2014/chartex" xmlns:cx1="http://schemas.microsoft.com/office/drawing/2015/9/8/chartex" xmlns:cx2="http://schemas.microsoft.com/office/drawing/2015/10/21/chartex" xmlns:cx3="http://schemas.microsoft.com/office/drawing/2016/5/9/chartex" xmlns:cx4="http://schemas.microsoft.com/office/drawing/2016/5/10/chartex" xmlns:cx5="http://schemas.microsoft.com/office/drawing/2016/5/11/chartex" xmlns:cx6="http://schemas.microsoft.com/office/drawing/2016/5/12/chartex" xmlns:cx7="http://schemas.microsoft.com/office/drawing/2016/5/13/chartex" xmlns:cx8="http://schemas.microsoft.com/office/drawing/2016/5/14/chartex" xmlns:mc="http://schemas.openxmlformats.org/markup-compatibility/2006" xmlns:aink="http://schemas.microsoft.com/office/drawing/2016/ink" xmlns:am3d="http://schemas.microsoft.com/office/drawing/2017/model3d" xmlns:o="urn:schemas-microsoft-com:office:office" xmlns:r="http://schemas.openxmlformats.org/officeDocument/2006/relationships" xmlns:m="http://schemas.openxmlformats.org/officeDocument/2006/math" xmlns:v="urn:schemas-microsoft-com:vml" xmlns:wp14="http://schemas.microsoft.com/office/word/2010/wordprocessingDrawing" xmlns:wp="http://schemas.openxmlformats.org/drawingml/2006/wordprocessingDrawing" xmlns:w10="urn:schemas-microsoft-com:office:word" xmlns:w="http://schemas.openxmlformats.org/wordprocessingml/2006/main" xmlns:w14="http://schemas.microsoft.com/office/word/2010/wordml" xmlns:w15="http://schemas.microsoft.com/office/word/2012/wordml" xmlns:w16cex="http://schemas.microsoft.com/office/word/2018/wordml/cex" xmlns:w16cid="http://schemas.microsoft.com/office/word/2016/wordml/cid" xmlns:w16="http://schemas.microsoft.com/office/word/2018/wordml" xmlns:w16sdtdh="http://schemas.microsoft.com/office/word/2020/wordml/sdtdatahash" xmlns:w16se="http://schemas.microsoft.com/office/word/2015/wordml/symex" xmlns:wpg="http://schemas.microsoft.com/office/word/2010/wordprocessingGroup" xmlns:wpi="http://schemas.microsoft.com/office/word/2010/wordprocessingInk" xmlns:wne="http://schemas.microsoft.com/office/word/2006/wordml" xmlns:wps="http://schemas.microsoft.com/office/word/2010/wordprocessingShape" mc:Ignorable="w14 w15 w16se w16cid w16 w16cex w16sdtdh wp14">
   <w:body>
     <w:p>
       <w:pPr>
@@ -112,14 +112,7 @@
         <w:rPr>
           <w:rFonts w:ascii="Times New Roman" w:hAnsi="Times New Roman" w:cs="Times New Roman"/>
         </w:rPr>
-        <w:t xml:space="preserve">Present continuous – I’m doing, I’m not </w:t>
-      </w:r>
-      <w:proofErr w:type="gramStart"/>
-      <w:r>
-        <w:rPr>
-          <w:rFonts w:ascii="Times New Roman" w:hAnsi="Times New Roman" w:cs="Times New Roman"/>
-        </w:rPr>
-        <w:t xml:space="preserve">doing, </w:t>
+        <w:t xml:space="preserve">Present continuous – I’m doing, I’m not doing, </w:t>
       </w:r>
       <w:r>
         <w:rPr>
@@ -131,14 +124,7 @@
         <w:rPr>
           <w:rFonts w:ascii="Times New Roman" w:hAnsi="Times New Roman" w:cs="Times New Roman"/>
         </w:rPr>
-        <w:t>Are</w:t>
-      </w:r>
-      <w:proofErr w:type="gramEnd"/>
-      <w:r>
-        <w:rPr>
-          <w:rFonts w:ascii="Times New Roman" w:hAnsi="Times New Roman" w:cs="Times New Roman"/>
-        </w:rPr>
-        <w:t xml:space="preserve"> you doing?</w:t>
+        <w:t>Are you doing?</w:t>
       </w:r>
     </w:p>
     <w:p>
@@ -410,8 +396,51 @@
         </w:rPr>
         <w:t>Adverbs of frequency with present simple</w:t>
       </w:r>
-      <w:bookmarkStart w:id="0" w:name="_GoBack"/>
-      <w:bookmarkEnd w:id="0"/>
+    </w:p>
+    <w:p>
+      <w:pPr>
+        <w:spacing w:after="0" w:line="276" w:lineRule="auto"/>
+        <w:contextualSpacing/>
+        <w:rPr>
+          <w:rFonts w:ascii="Times New Roman" w:hAnsi="Times New Roman" w:cs="Times New Roman"/>
+        </w:rPr>
+      </w:pPr>
+      <w:r>
+        <w:rPr>
+          <w:rFonts w:ascii="Times New Roman" w:hAnsi="Times New Roman" w:cs="Times New Roman"/>
+        </w:rPr>
+        <w:t>can, can’t – ability, possibility, permission</w:t>
+      </w:r>
+    </w:p>
+    <w:p>
+      <w:pPr>
+        <w:spacing w:after="0" w:line="276" w:lineRule="auto"/>
+        <w:contextualSpacing/>
+        <w:rPr>
+          <w:rFonts w:ascii="Times New Roman" w:hAnsi="Times New Roman" w:cs="Times New Roman"/>
+        </w:rPr>
+      </w:pPr>
+      <w:r>
+        <w:rPr>
+          <w:rFonts w:ascii="Times New Roman" w:hAnsi="Times New Roman" w:cs="Times New Roman"/>
+        </w:rPr>
+        <w:t>The imperative – Sit down! Don’t talk!</w:t>
+      </w:r>
+    </w:p>
+    <w:p>
+      <w:pPr>
+        <w:spacing w:after="0" w:line="276" w:lineRule="auto"/>
+        <w:contextualSpacing/>
+        <w:rPr>
+          <w:rFonts w:ascii="Times New Roman" w:hAnsi="Times New Roman" w:cs="Times New Roman"/>
+        </w:rPr>
+      </w:pPr>
+      <w:r>
+        <w:rPr>
+          <w:rFonts w:ascii="Times New Roman" w:hAnsi="Times New Roman" w:cs="Times New Roman"/>
+        </w:rPr>
+        <w:t>Verbs + to + infinitive and verbs + -ing</w:t>
+      </w:r>
     </w:p>
     <w:p>
       <w:pPr>
@@ -907,7 +936,7 @@
 </file>
 
 <file path=word/styles.xml><?xml version="1.0" encoding="utf-8"?>
-<w:styles xmlns:mc="http://schemas.openxmlformats.org/markup-compatibility/2006" xmlns:r="http://schemas.openxmlformats.org/officeDocument/2006/relationships" xmlns:w="http://schemas.openxmlformats.org/wordprocessingml/2006/main" xmlns:w14="http://schemas.microsoft.com/office/word/2010/wordml" xmlns:w15="http://schemas.microsoft.com/office/word/2012/wordml" xmlns:w16se="http://schemas.microsoft.com/office/word/2015/wordml/symex" mc:Ignorable="w14 w15 w16se">
+<w:styles xmlns:mc="http://schemas.openxmlformats.org/markup-compatibility/2006" xmlns:r="http://schemas.openxmlformats.org/officeDocument/2006/relationships" xmlns:w="http://schemas.openxmlformats.org/wordprocessingml/2006/main" xmlns:w14="http://schemas.microsoft.com/office/word/2010/wordml" xmlns:w15="http://schemas.microsoft.com/office/word/2012/wordml" xmlns:w16cex="http://schemas.microsoft.com/office/word/2018/wordml/cex" xmlns:w16cid="http://schemas.microsoft.com/office/word/2016/wordml/cid" xmlns:w16="http://schemas.microsoft.com/office/word/2018/wordml" xmlns:w16sdtdh="http://schemas.microsoft.com/office/word/2020/wordml/sdtdatahash" xmlns:w16se="http://schemas.microsoft.com/office/word/2015/wordml/symex" mc:Ignorable="w14 w15 w16se w16cid w16 w16cex w16sdtdh">
   <w:docDefaults>
     <w:rPrDefault>
       <w:rPr>
@@ -923,7 +952,7 @@
       </w:pPr>
     </w:pPrDefault>
   </w:docDefaults>
-  <w:latentStyles w:defLockedState="0" w:defUIPriority="99" w:defSemiHidden="0" w:defUnhideWhenUsed="0" w:defQFormat="0" w:count="371">
+  <w:latentStyles w:defLockedState="0" w:defUIPriority="99" w:defSemiHidden="0" w:defUnhideWhenUsed="0" w:defQFormat="0" w:count="376">
     <w:lsdException w:name="Normal" w:uiPriority="0" w:qFormat="1"/>
     <w:lsdException w:name="heading 1" w:uiPriority="9" w:qFormat="1"/>
     <w:lsdException w:name="heading 2" w:semiHidden="1" w:uiPriority="9" w:unhideWhenUsed="1" w:qFormat="1"/>
@@ -1295,6 +1324,11 @@
     <w:lsdException w:name="List Table 5 Dark Accent 6" w:uiPriority="50"/>
     <w:lsdException w:name="List Table 6 Colorful Accent 6" w:uiPriority="51"/>
     <w:lsdException w:name="List Table 7 Colorful Accent 6" w:uiPriority="52"/>
+    <w:lsdException w:name="Mention" w:semiHidden="1" w:unhideWhenUsed="1"/>
+    <w:lsdException w:name="Smart Hyperlink" w:semiHidden="1" w:unhideWhenUsed="1"/>
+    <w:lsdException w:name="Hashtag" w:semiHidden="1" w:unhideWhenUsed="1"/>
+    <w:lsdException w:name="Unresolved Mention" w:semiHidden="1" w:unhideWhenUsed="1"/>
+    <w:lsdException w:name="Smart Link" w:semiHidden="1" w:unhideWhenUsed="1"/>
   </w:latentStyles>
   <w:style w:type="paragraph" w:default="1" w:styleId="a">
     <w:name w:val="Normal"/>

--- a/Tests.docx
+++ b/Tests.docx
@@ -440,6 +440,36 @@
           <w:rFonts w:ascii="Times New Roman" w:hAnsi="Times New Roman" w:cs="Times New Roman"/>
         </w:rPr>
         <w:t>Verbs + to + infinitive and verbs + -ing</w:t>
+      </w:r>
+    </w:p>
+    <w:p>
+      <w:pPr>
+        <w:spacing w:after="0" w:line="276" w:lineRule="auto"/>
+        <w:contextualSpacing/>
+        <w:rPr>
+          <w:rFonts w:ascii="Times New Roman" w:hAnsi="Times New Roman" w:cs="Times New Roman"/>
+        </w:rPr>
+      </w:pPr>
+      <w:r>
+        <w:rPr>
+          <w:rFonts w:ascii="Times New Roman" w:hAnsi="Times New Roman" w:cs="Times New Roman"/>
+        </w:rPr>
+        <w:t>a, some, any – countable and uncountable nouns</w:t>
+      </w:r>
+    </w:p>
+    <w:p>
+      <w:pPr>
+        <w:spacing w:after="0" w:line="276" w:lineRule="auto"/>
+        <w:contextualSpacing/>
+        <w:rPr>
+          <w:rFonts w:ascii="Times New Roman" w:hAnsi="Times New Roman" w:cs="Times New Roman"/>
+        </w:rPr>
+      </w:pPr>
+      <w:r>
+        <w:rPr>
+          <w:rFonts w:ascii="Times New Roman" w:hAnsi="Times New Roman" w:cs="Times New Roman"/>
+        </w:rPr>
+        <w:t>there is, there are – there was, there were</w:t>
       </w:r>
     </w:p>
     <w:p>

--- a/Tests.docx
+++ b/Tests.docx
@@ -470,6 +470,36 @@
           <w:rFonts w:ascii="Times New Roman" w:hAnsi="Times New Roman" w:cs="Times New Roman"/>
         </w:rPr>
         <w:t>there is, there are – there was, there were</w:t>
+      </w:r>
+    </w:p>
+    <w:p>
+      <w:pPr>
+        <w:spacing w:after="0" w:line="276" w:lineRule="auto"/>
+        <w:contextualSpacing/>
+        <w:rPr>
+          <w:rFonts w:ascii="Times New Roman" w:hAnsi="Times New Roman" w:cs="Times New Roman"/>
+        </w:rPr>
+      </w:pPr>
+      <w:r>
+        <w:rPr>
+          <w:rFonts w:ascii="Times New Roman" w:hAnsi="Times New Roman" w:cs="Times New Roman"/>
+        </w:rPr>
+        <w:t>There or it</w:t>
+      </w:r>
+    </w:p>
+    <w:p>
+      <w:pPr>
+        <w:spacing w:after="0" w:line="276" w:lineRule="auto"/>
+        <w:contextualSpacing/>
+        <w:rPr>
+          <w:rFonts w:ascii="Times New Roman" w:hAnsi="Times New Roman" w:cs="Times New Roman"/>
+        </w:rPr>
+      </w:pPr>
+      <w:r>
+        <w:rPr>
+          <w:rFonts w:ascii="Times New Roman" w:hAnsi="Times New Roman" w:cs="Times New Roman"/>
+        </w:rPr>
+        <w:t>next to, under, between, in front of, behind, over, etc.</w:t>
       </w:r>
     </w:p>
     <w:p>

--- a/Tests.docx
+++ b/Tests.docx
@@ -510,6 +510,12 @@
           <w:rFonts w:ascii="Times New Roman" w:hAnsi="Times New Roman" w:cs="Times New Roman"/>
         </w:rPr>
       </w:pPr>
+      <w:r>
+        <w:rPr>
+          <w:rFonts w:ascii="Times New Roman" w:hAnsi="Times New Roman" w:cs="Times New Roman"/>
+        </w:rPr>
+        <w:t>a/an, the, no article – the use of articles in English</w:t>
+      </w:r>
     </w:p>
     <w:p>
       <w:pPr>

--- a/Tests.docx
+++ b/Tests.docx
@@ -883,6 +883,22 @@
           <w:rFonts w:ascii="Times New Roman" w:hAnsi="Times New Roman" w:cs="Times New Roman"/>
         </w:rPr>
         <w:t>Reflexive pronouns – myself, yourself</w:t>
+      </w:r>
+    </w:p>
+    <w:p>
+      <w:pPr>
+        <w:spacing w:after="0" w:line="276" w:lineRule="auto"/>
+        <w:contextualSpacing/>
+        <w:jc w:val="both"/>
+        <w:rPr>
+          <w:rFonts w:ascii="Times New Roman" w:hAnsi="Times New Roman" w:cs="Times New Roman"/>
+        </w:rPr>
+      </w:pPr>
+      <w:r>
+        <w:rPr>
+          <w:rFonts w:ascii="Times New Roman" w:hAnsi="Times New Roman" w:cs="Times New Roman"/>
+        </w:rPr>
+        <w:t>A(n), the, no article</w:t>
       </w:r>
     </w:p>
     <w:p>

--- a/Tests.docx
+++ b/Tests.docx
@@ -711,6 +711,22 @@
     </w:p>
     <w:p>
       <w:pPr>
+        <w:spacing w:after="0" w:line="276" w:lineRule="auto"/>
+        <w:contextualSpacing/>
+        <w:jc w:val="both"/>
+        <w:rPr>
+          <w:rFonts w:ascii="Times New Roman" w:hAnsi="Times New Roman" w:cs="Times New Roman"/>
+        </w:rPr>
+      </w:pPr>
+      <w:r>
+        <w:rPr>
+          <w:rFonts w:ascii="Times New Roman" w:hAnsi="Times New Roman" w:cs="Times New Roman"/>
+        </w:rPr>
+        <w:t>Something, anything, nothing, etc.</w:t>
+      </w:r>
+    </w:p>
+    <w:p>
+      <w:pPr>
         <w:rPr>
           <w:rFonts w:ascii="Times New Roman" w:hAnsi="Times New Roman" w:cs="Times New Roman"/>
         </w:rPr>
@@ -899,6 +915,22 @@
           <w:rFonts w:ascii="Times New Roman" w:hAnsi="Times New Roman" w:cs="Times New Roman"/>
         </w:rPr>
         <w:t>A(n), the, no article</w:t>
+      </w:r>
+    </w:p>
+    <w:p>
+      <w:pPr>
+        <w:spacing w:after="0" w:line="276" w:lineRule="auto"/>
+        <w:contextualSpacing/>
+        <w:jc w:val="both"/>
+        <w:rPr>
+          <w:rFonts w:ascii="Times New Roman" w:hAnsi="Times New Roman" w:cs="Times New Roman"/>
+        </w:rPr>
+      </w:pPr>
+      <w:r>
+        <w:rPr>
+          <w:rFonts w:ascii="Times New Roman" w:hAnsi="Times New Roman" w:cs="Times New Roman"/>
+        </w:rPr>
+        <w:t>much, many, a lot, little, few, some, any, no – quantifiers</w:t>
       </w:r>
     </w:p>
     <w:p>

--- a/Tests.docx
+++ b/Tests.docx
@@ -723,6 +723,22 @@
           <w:rFonts w:ascii="Times New Roman" w:hAnsi="Times New Roman" w:cs="Times New Roman"/>
         </w:rPr>
         <w:t>Something, anything, nothing, etc.</w:t>
+      </w:r>
+    </w:p>
+    <w:p>
+      <w:pPr>
+        <w:spacing w:after="0" w:line="276" w:lineRule="auto"/>
+        <w:contextualSpacing/>
+        <w:jc w:val="both"/>
+        <w:rPr>
+          <w:rFonts w:ascii="Times New Roman" w:hAnsi="Times New Roman" w:cs="Times New Roman"/>
+        </w:rPr>
+      </w:pPr>
+      <w:r>
+        <w:rPr>
+          <w:rFonts w:ascii="Times New Roman" w:hAnsi="Times New Roman" w:cs="Times New Roman"/>
+        </w:rPr>
+        <w:t>too, too much, too many, enough</w:t>
       </w:r>
     </w:p>
     <w:p>
